--- a/Batch-06/Labs/In Class Labs/In CLass Lab 2.docx
+++ b/Batch-06/Labs/In Class Labs/In CLass Lab 2.docx
@@ -74,7 +74,13 @@
         </w:numPr>
       </w:pPr>
       <w:r>
-        <w:t>Enable versioning for this s3 bucket in a separate bucket</w:t>
+        <w:t xml:space="preserve">Enable </w:t>
+      </w:r>
+      <w:r>
+        <w:t>logging</w:t>
+      </w:r>
+      <w:r>
+        <w:t xml:space="preserve"> for this s3 bucket in a separate bucket</w:t>
       </w:r>
     </w:p>
     <w:p>
@@ -86,7 +92,13 @@
         </w:numPr>
       </w:pPr>
       <w:r>
-        <w:t>Create a s3 bucket policy for the versioning bucket allowing access to everyone within that AWS account</w:t>
+        <w:t xml:space="preserve">Create a s3 bucket policy for the </w:t>
+      </w:r>
+      <w:r>
+        <w:t>logging</w:t>
+      </w:r>
+      <w:r>
+        <w:t xml:space="preserve"> bucket allowing access to everyone within that AWS account</w:t>
       </w:r>
     </w:p>
     <w:p>
@@ -94,8 +106,6 @@
         <w:pStyle w:val="ListParagraph"/>
         <w:ind w:left="1440"/>
       </w:pPr>
-      <w:bookmarkStart w:id="0" w:name="_GoBack"/>
-      <w:bookmarkEnd w:id="0"/>
     </w:p>
     <w:p>
       <w:pPr>
@@ -163,8 +173,10 @@
           <w:bCs/>
           <w:color w:val="FF0000"/>
         </w:rPr>
-        <w:t>3</w:t>
-      </w:r>
+        <w:t>4</w:t>
+      </w:r>
+      <w:bookmarkStart w:id="0" w:name="_GoBack"/>
+      <w:bookmarkEnd w:id="0"/>
     </w:p>
     <w:p>
       <w:pPr>
@@ -175,23 +187,7 @@
         </w:numPr>
       </w:pPr>
       <w:r>
-        <w:t xml:space="preserve">Using a </w:t>
-      </w:r>
-      <w:proofErr w:type="spellStart"/>
-      <w:r>
-        <w:t>linux</w:t>
-      </w:r>
-      <w:proofErr w:type="spellEnd"/>
-      <w:r>
-        <w:t xml:space="preserve"> server, copy the content of the s3 bucket into the /home/ec2-user directory of that </w:t>
-      </w:r>
-      <w:proofErr w:type="spellStart"/>
-      <w:r>
-        <w:t>linux</w:t>
-      </w:r>
-      <w:proofErr w:type="spellEnd"/>
-      <w:r>
-        <w:t xml:space="preserve"> machine.</w:t>
+        <w:t>Using a linux server, copy the content of the s3 bucket into the /home/ec2-user directory of that linux machine.</w:t>
       </w:r>
     </w:p>
     <w:p>
